--- a/לקראת milestone 1.docx
+++ b/לקראת milestone 1.docx
@@ -52,7 +52,7 @@
     </w:p>
     <w:p>
       <w:pPr>
-        <w:pStyle w:val="a9"/>
+        <w:pStyle w:val="ListParagraph"/>
         <w:numPr>
           <w:ilvl w:val="0"/>
           <w:numId w:val="1"/>
@@ -68,7 +68,7 @@
     </w:p>
     <w:p>
       <w:pPr>
-        <w:pStyle w:val="a9"/>
+        <w:pStyle w:val="ListParagraph"/>
         <w:numPr>
           <w:ilvl w:val="1"/>
           <w:numId w:val="1"/>
@@ -90,21 +90,21 @@
     </w:p>
     <w:p>
       <w:pPr>
-        <w:pStyle w:val="a9"/>
+        <w:pStyle w:val="ListParagraph"/>
         <w:numPr>
           <w:ilvl w:val="1"/>
           <w:numId w:val="1"/>
         </w:numPr>
         <w:rPr>
-          <w:highlight w:val="yellow"/>
-        </w:rPr>
-      </w:pPr>
-      <w:r>
-        <w:rPr>
-          <w:rFonts w:hint="cs"/>
-          <w:b/>
-          <w:bCs/>
-          <w:highlight w:val="yellow"/>
+          <w:highlight w:val="green"/>
+        </w:rPr>
+      </w:pPr>
+      <w:r>
+        <w:rPr>
+          <w:rFonts w:hint="cs"/>
+          <w:b/>
+          <w:bCs/>
+          <w:highlight w:val="green"/>
           <w:rtl/>
         </w:rPr>
         <w:t xml:space="preserve">יש לבצע </w:t>
@@ -113,7 +113,7 @@
         <w:rPr>
           <w:b/>
           <w:bCs/>
-          <w:highlight w:val="yellow"/>
+          <w:highlight w:val="green"/>
           <w:rtl/>
         </w:rPr>
         <w:t>–</w:t>
@@ -123,7 +123,7 @@
           <w:rFonts w:hint="cs"/>
           <w:b/>
           <w:bCs/>
-          <w:highlight w:val="yellow"/>
+          <w:highlight w:val="green"/>
           <w:rtl/>
         </w:rPr>
         <w:t xml:space="preserve"> ממשק להוספת פוסטים</w:t>
@@ -131,7 +131,7 @@
     </w:p>
     <w:p>
       <w:pPr>
-        <w:pStyle w:val="a9"/>
+        <w:pStyle w:val="ListParagraph"/>
         <w:numPr>
           <w:ilvl w:val="1"/>
           <w:numId w:val="1"/>
@@ -198,7 +198,7 @@
     </w:p>
     <w:p>
       <w:pPr>
-        <w:pStyle w:val="a9"/>
+        <w:pStyle w:val="ListParagraph"/>
         <w:numPr>
           <w:ilvl w:val="0"/>
           <w:numId w:val="1"/>
@@ -261,7 +261,7 @@
     </w:p>
     <w:p>
       <w:pPr>
-        <w:pStyle w:val="a9"/>
+        <w:pStyle w:val="ListParagraph"/>
         <w:numPr>
           <w:ilvl w:val="1"/>
           <w:numId w:val="1"/>
@@ -285,7 +285,7 @@
     </w:p>
     <w:p>
       <w:pPr>
-        <w:pStyle w:val="a9"/>
+        <w:pStyle w:val="ListParagraph"/>
         <w:numPr>
           <w:ilvl w:val="1"/>
           <w:numId w:val="1"/>
@@ -323,7 +323,7 @@
     </w:p>
     <w:p>
       <w:pPr>
-        <w:pStyle w:val="a9"/>
+        <w:pStyle w:val="ListParagraph"/>
         <w:numPr>
           <w:ilvl w:val="1"/>
           <w:numId w:val="1"/>
@@ -371,7 +371,7 @@
     </w:p>
     <w:p>
       <w:pPr>
-        <w:pStyle w:val="a9"/>
+        <w:pStyle w:val="ListParagraph"/>
         <w:numPr>
           <w:ilvl w:val="1"/>
           <w:numId w:val="1"/>
@@ -434,7 +434,7 @@
     </w:p>
     <w:p>
       <w:pPr>
-        <w:pStyle w:val="a9"/>
+        <w:pStyle w:val="ListParagraph"/>
         <w:numPr>
           <w:ilvl w:val="0"/>
           <w:numId w:val="1"/>
@@ -502,7 +502,7 @@
     </w:p>
     <w:p>
       <w:pPr>
-        <w:pStyle w:val="a9"/>
+        <w:pStyle w:val="ListParagraph"/>
         <w:numPr>
           <w:ilvl w:val="1"/>
           <w:numId w:val="1"/>
@@ -524,7 +524,7 @@
     </w:p>
     <w:p>
       <w:pPr>
-        <w:pStyle w:val="a9"/>
+        <w:pStyle w:val="ListParagraph"/>
         <w:numPr>
           <w:ilvl w:val="0"/>
           <w:numId w:val="1"/>
@@ -589,7 +589,7 @@
     </w:p>
     <w:p>
       <w:pPr>
-        <w:pStyle w:val="a9"/>
+        <w:pStyle w:val="ListParagraph"/>
         <w:numPr>
           <w:ilvl w:val="1"/>
           <w:numId w:val="1"/>
@@ -611,23 +611,22 @@
     </w:p>
     <w:p>
       <w:pPr>
-        <w:pStyle w:val="a9"/>
+        <w:pStyle w:val="ListParagraph"/>
         <w:numPr>
           <w:ilvl w:val="1"/>
           <w:numId w:val="1"/>
         </w:numPr>
         <w:rPr>
-          <w:rFonts w:hint="cs"/>
-          <w:highlight w:val="yellow"/>
-          <w:rtl/>
-        </w:rPr>
-      </w:pPr>
-      <w:r>
-        <w:rPr>
-          <w:rFonts w:hint="cs"/>
-          <w:b/>
-          <w:bCs/>
-          <w:highlight w:val="yellow"/>
+          <w:highlight w:val="green"/>
+          <w:rtl/>
+        </w:rPr>
+      </w:pPr>
+      <w:r>
+        <w:rPr>
+          <w:rFonts w:hint="cs"/>
+          <w:b/>
+          <w:bCs/>
+          <w:highlight w:val="green"/>
           <w:rtl/>
         </w:rPr>
         <w:t xml:space="preserve">יש לבצע </w:t>
@@ -636,7 +635,7 @@
         <w:rPr>
           <w:b/>
           <w:bCs/>
-          <w:highlight w:val="yellow"/>
+          <w:highlight w:val="green"/>
           <w:rtl/>
         </w:rPr>
         <w:t>–</w:t>
@@ -646,7 +645,7 @@
           <w:rFonts w:hint="cs"/>
           <w:b/>
           <w:bCs/>
-          <w:highlight w:val="yellow"/>
+          <w:highlight w:val="green"/>
           <w:rtl/>
         </w:rPr>
         <w:t xml:space="preserve"> דירוג המסעדה על פי ממוצע הכוכבים שקיבלו</w:t>
@@ -1181,18 +1180,18 @@
     <w:lsdException w:name="Unresolved Mention" w:semiHidden="1" w:unhideWhenUsed="1"/>
     <w:lsdException w:name="Smart Link" w:semiHidden="1" w:unhideWhenUsed="1"/>
   </w:latentStyles>
-  <w:style w:type="paragraph" w:default="1" w:styleId="a">
+  <w:style w:type="paragraph" w:default="1" w:styleId="Normal">
     <w:name w:val="Normal"/>
     <w:qFormat/>
     <w:pPr>
       <w:bidi/>
     </w:pPr>
   </w:style>
-  <w:style w:type="paragraph" w:styleId="1">
+  <w:style w:type="paragraph" w:styleId="Heading1">
     <w:name w:val="heading 1"/>
-    <w:basedOn w:val="a"/>
-    <w:next w:val="a"/>
-    <w:link w:val="10"/>
+    <w:basedOn w:val="Normal"/>
+    <w:next w:val="Normal"/>
+    <w:link w:val="Heading1Char"/>
     <w:uiPriority w:val="9"/>
     <w:qFormat/>
     <w:rsid w:val="00913C01"/>
@@ -1209,11 +1208,11 @@
       <w:szCs w:val="40"/>
     </w:rPr>
   </w:style>
-  <w:style w:type="paragraph" w:styleId="2">
+  <w:style w:type="paragraph" w:styleId="Heading2">
     <w:name w:val="heading 2"/>
-    <w:basedOn w:val="a"/>
-    <w:next w:val="a"/>
-    <w:link w:val="20"/>
+    <w:basedOn w:val="Normal"/>
+    <w:next w:val="Normal"/>
+    <w:link w:val="Heading2Char"/>
     <w:uiPriority w:val="9"/>
     <w:semiHidden/>
     <w:unhideWhenUsed/>
@@ -1232,11 +1231,11 @@
       <w:szCs w:val="32"/>
     </w:rPr>
   </w:style>
-  <w:style w:type="paragraph" w:styleId="3">
+  <w:style w:type="paragraph" w:styleId="Heading3">
     <w:name w:val="heading 3"/>
-    <w:basedOn w:val="a"/>
-    <w:next w:val="a"/>
-    <w:link w:val="30"/>
+    <w:basedOn w:val="Normal"/>
+    <w:next w:val="Normal"/>
+    <w:link w:val="Heading3Char"/>
     <w:uiPriority w:val="9"/>
     <w:semiHidden/>
     <w:unhideWhenUsed/>
@@ -1255,11 +1254,11 @@
       <w:szCs w:val="28"/>
     </w:rPr>
   </w:style>
-  <w:style w:type="paragraph" w:styleId="4">
+  <w:style w:type="paragraph" w:styleId="Heading4">
     <w:name w:val="heading 4"/>
-    <w:basedOn w:val="a"/>
-    <w:next w:val="a"/>
-    <w:link w:val="40"/>
+    <w:basedOn w:val="Normal"/>
+    <w:next w:val="Normal"/>
+    <w:link w:val="Heading4Char"/>
     <w:uiPriority w:val="9"/>
     <w:semiHidden/>
     <w:unhideWhenUsed/>
@@ -1278,11 +1277,11 @@
       <w:color w:val="0F4761" w:themeColor="accent1" w:themeShade="BF"/>
     </w:rPr>
   </w:style>
-  <w:style w:type="paragraph" w:styleId="5">
+  <w:style w:type="paragraph" w:styleId="Heading5">
     <w:name w:val="heading 5"/>
-    <w:basedOn w:val="a"/>
-    <w:next w:val="a"/>
-    <w:link w:val="50"/>
+    <w:basedOn w:val="Normal"/>
+    <w:next w:val="Normal"/>
+    <w:link w:val="Heading5Char"/>
     <w:uiPriority w:val="9"/>
     <w:semiHidden/>
     <w:unhideWhenUsed/>
@@ -1299,11 +1298,11 @@
       <w:color w:val="0F4761" w:themeColor="accent1" w:themeShade="BF"/>
     </w:rPr>
   </w:style>
-  <w:style w:type="paragraph" w:styleId="6">
+  <w:style w:type="paragraph" w:styleId="Heading6">
     <w:name w:val="heading 6"/>
-    <w:basedOn w:val="a"/>
-    <w:next w:val="a"/>
-    <w:link w:val="60"/>
+    <w:basedOn w:val="Normal"/>
+    <w:next w:val="Normal"/>
+    <w:link w:val="Heading6Char"/>
     <w:uiPriority w:val="9"/>
     <w:semiHidden/>
     <w:unhideWhenUsed/>
@@ -1322,11 +1321,11 @@
       <w:color w:val="595959" w:themeColor="text1" w:themeTint="A6"/>
     </w:rPr>
   </w:style>
-  <w:style w:type="paragraph" w:styleId="7">
+  <w:style w:type="paragraph" w:styleId="Heading7">
     <w:name w:val="heading 7"/>
-    <w:basedOn w:val="a"/>
-    <w:next w:val="a"/>
-    <w:link w:val="70"/>
+    <w:basedOn w:val="Normal"/>
+    <w:next w:val="Normal"/>
+    <w:link w:val="Heading7Char"/>
     <w:uiPriority w:val="9"/>
     <w:semiHidden/>
     <w:unhideWhenUsed/>
@@ -1343,11 +1342,11 @@
       <w:color w:val="595959" w:themeColor="text1" w:themeTint="A6"/>
     </w:rPr>
   </w:style>
-  <w:style w:type="paragraph" w:styleId="8">
+  <w:style w:type="paragraph" w:styleId="Heading8">
     <w:name w:val="heading 8"/>
-    <w:basedOn w:val="a"/>
-    <w:next w:val="a"/>
-    <w:link w:val="80"/>
+    <w:basedOn w:val="Normal"/>
+    <w:next w:val="Normal"/>
+    <w:link w:val="Heading8Char"/>
     <w:uiPriority w:val="9"/>
     <w:semiHidden/>
     <w:unhideWhenUsed/>
@@ -1366,11 +1365,11 @@
       <w:color w:val="272727" w:themeColor="text1" w:themeTint="D8"/>
     </w:rPr>
   </w:style>
-  <w:style w:type="paragraph" w:styleId="9">
+  <w:style w:type="paragraph" w:styleId="Heading9">
     <w:name w:val="heading 9"/>
-    <w:basedOn w:val="a"/>
-    <w:next w:val="a"/>
-    <w:link w:val="90"/>
+    <w:basedOn w:val="Normal"/>
+    <w:next w:val="Normal"/>
+    <w:link w:val="Heading9Char"/>
     <w:uiPriority w:val="9"/>
     <w:semiHidden/>
     <w:unhideWhenUsed/>
@@ -1387,13 +1386,13 @@
       <w:color w:val="272727" w:themeColor="text1" w:themeTint="D8"/>
     </w:rPr>
   </w:style>
-  <w:style w:type="character" w:default="1" w:styleId="a0">
+  <w:style w:type="character" w:default="1" w:styleId="DefaultParagraphFont">
     <w:name w:val="Default Paragraph Font"/>
     <w:uiPriority w:val="1"/>
     <w:semiHidden/>
     <w:unhideWhenUsed/>
   </w:style>
-  <w:style w:type="table" w:default="1" w:styleId="a1">
+  <w:style w:type="table" w:default="1" w:styleId="TableNormal">
     <w:name w:val="Normal Table"/>
     <w:uiPriority w:val="99"/>
     <w:semiHidden/>
@@ -1408,16 +1407,16 @@
       </w:tblCellMar>
     </w:tblPr>
   </w:style>
-  <w:style w:type="numbering" w:default="1" w:styleId="a2">
+  <w:style w:type="numbering" w:default="1" w:styleId="NoList">
     <w:name w:val="No List"/>
     <w:uiPriority w:val="99"/>
     <w:semiHidden/>
     <w:unhideWhenUsed/>
   </w:style>
-  <w:style w:type="character" w:customStyle="1" w:styleId="10">
-    <w:name w:val="כותרת 1 תו"/>
-    <w:basedOn w:val="a0"/>
-    <w:link w:val="1"/>
+  <w:style w:type="character" w:customStyle="1" w:styleId="Heading1Char">
+    <w:name w:val="Heading 1 Char"/>
+    <w:basedOn w:val="DefaultParagraphFont"/>
+    <w:link w:val="Heading1"/>
     <w:uiPriority w:val="9"/>
     <w:rsid w:val="00913C01"/>
     <w:rPr>
@@ -1427,10 +1426,10 @@
       <w:szCs w:val="40"/>
     </w:rPr>
   </w:style>
-  <w:style w:type="character" w:customStyle="1" w:styleId="20">
-    <w:name w:val="כותרת 2 תו"/>
-    <w:basedOn w:val="a0"/>
-    <w:link w:val="2"/>
+  <w:style w:type="character" w:customStyle="1" w:styleId="Heading2Char">
+    <w:name w:val="Heading 2 Char"/>
+    <w:basedOn w:val="DefaultParagraphFont"/>
+    <w:link w:val="Heading2"/>
     <w:uiPriority w:val="9"/>
     <w:semiHidden/>
     <w:rsid w:val="00913C01"/>
@@ -1441,10 +1440,10 @@
       <w:szCs w:val="32"/>
     </w:rPr>
   </w:style>
-  <w:style w:type="character" w:customStyle="1" w:styleId="30">
-    <w:name w:val="כותרת 3 תו"/>
-    <w:basedOn w:val="a0"/>
-    <w:link w:val="3"/>
+  <w:style w:type="character" w:customStyle="1" w:styleId="Heading3Char">
+    <w:name w:val="Heading 3 Char"/>
+    <w:basedOn w:val="DefaultParagraphFont"/>
+    <w:link w:val="Heading3"/>
     <w:uiPriority w:val="9"/>
     <w:semiHidden/>
     <w:rsid w:val="00913C01"/>
@@ -1455,10 +1454,10 @@
       <w:szCs w:val="28"/>
     </w:rPr>
   </w:style>
-  <w:style w:type="character" w:customStyle="1" w:styleId="40">
-    <w:name w:val="כותרת 4 תו"/>
-    <w:basedOn w:val="a0"/>
-    <w:link w:val="4"/>
+  <w:style w:type="character" w:customStyle="1" w:styleId="Heading4Char">
+    <w:name w:val="Heading 4 Char"/>
+    <w:basedOn w:val="DefaultParagraphFont"/>
+    <w:link w:val="Heading4"/>
     <w:uiPriority w:val="9"/>
     <w:semiHidden/>
     <w:rsid w:val="00913C01"/>
@@ -1469,10 +1468,10 @@
       <w:color w:val="0F4761" w:themeColor="accent1" w:themeShade="BF"/>
     </w:rPr>
   </w:style>
-  <w:style w:type="character" w:customStyle="1" w:styleId="50">
-    <w:name w:val="כותרת 5 תו"/>
-    <w:basedOn w:val="a0"/>
-    <w:link w:val="5"/>
+  <w:style w:type="character" w:customStyle="1" w:styleId="Heading5Char">
+    <w:name w:val="Heading 5 Char"/>
+    <w:basedOn w:val="DefaultParagraphFont"/>
+    <w:link w:val="Heading5"/>
     <w:uiPriority w:val="9"/>
     <w:semiHidden/>
     <w:rsid w:val="00913C01"/>
@@ -1481,10 +1480,10 @@
       <w:color w:val="0F4761" w:themeColor="accent1" w:themeShade="BF"/>
     </w:rPr>
   </w:style>
-  <w:style w:type="character" w:customStyle="1" w:styleId="60">
-    <w:name w:val="כותרת 6 תו"/>
-    <w:basedOn w:val="a0"/>
-    <w:link w:val="6"/>
+  <w:style w:type="character" w:customStyle="1" w:styleId="Heading6Char">
+    <w:name w:val="Heading 6 Char"/>
+    <w:basedOn w:val="DefaultParagraphFont"/>
+    <w:link w:val="Heading6"/>
     <w:uiPriority w:val="9"/>
     <w:semiHidden/>
     <w:rsid w:val="00913C01"/>
@@ -1495,10 +1494,10 @@
       <w:color w:val="595959" w:themeColor="text1" w:themeTint="A6"/>
     </w:rPr>
   </w:style>
-  <w:style w:type="character" w:customStyle="1" w:styleId="70">
-    <w:name w:val="כותרת 7 תו"/>
-    <w:basedOn w:val="a0"/>
-    <w:link w:val="7"/>
+  <w:style w:type="character" w:customStyle="1" w:styleId="Heading7Char">
+    <w:name w:val="Heading 7 Char"/>
+    <w:basedOn w:val="DefaultParagraphFont"/>
+    <w:link w:val="Heading7"/>
     <w:uiPriority w:val="9"/>
     <w:semiHidden/>
     <w:rsid w:val="00913C01"/>
@@ -1507,10 +1506,10 @@
       <w:color w:val="595959" w:themeColor="text1" w:themeTint="A6"/>
     </w:rPr>
   </w:style>
-  <w:style w:type="character" w:customStyle="1" w:styleId="80">
-    <w:name w:val="כותרת 8 תו"/>
-    <w:basedOn w:val="a0"/>
-    <w:link w:val="8"/>
+  <w:style w:type="character" w:customStyle="1" w:styleId="Heading8Char">
+    <w:name w:val="Heading 8 Char"/>
+    <w:basedOn w:val="DefaultParagraphFont"/>
+    <w:link w:val="Heading8"/>
     <w:uiPriority w:val="9"/>
     <w:semiHidden/>
     <w:rsid w:val="00913C01"/>
@@ -1521,10 +1520,10 @@
       <w:color w:val="272727" w:themeColor="text1" w:themeTint="D8"/>
     </w:rPr>
   </w:style>
-  <w:style w:type="character" w:customStyle="1" w:styleId="90">
-    <w:name w:val="כותרת 9 תו"/>
-    <w:basedOn w:val="a0"/>
-    <w:link w:val="9"/>
+  <w:style w:type="character" w:customStyle="1" w:styleId="Heading9Char">
+    <w:name w:val="Heading 9 Char"/>
+    <w:basedOn w:val="DefaultParagraphFont"/>
+    <w:link w:val="Heading9"/>
     <w:uiPriority w:val="9"/>
     <w:semiHidden/>
     <w:rsid w:val="00913C01"/>
@@ -1533,11 +1532,11 @@
       <w:color w:val="272727" w:themeColor="text1" w:themeTint="D8"/>
     </w:rPr>
   </w:style>
-  <w:style w:type="paragraph" w:styleId="a3">
+  <w:style w:type="paragraph" w:styleId="Title">
     <w:name w:val="Title"/>
-    <w:basedOn w:val="a"/>
-    <w:next w:val="a"/>
-    <w:link w:val="a4"/>
+    <w:basedOn w:val="Normal"/>
+    <w:next w:val="Normal"/>
+    <w:link w:val="TitleChar"/>
     <w:uiPriority w:val="10"/>
     <w:qFormat/>
     <w:rsid w:val="00913C01"/>
@@ -1553,10 +1552,10 @@
       <w:szCs w:val="56"/>
     </w:rPr>
   </w:style>
-  <w:style w:type="character" w:customStyle="1" w:styleId="a4">
-    <w:name w:val="כותרת טקסט תו"/>
-    <w:basedOn w:val="a0"/>
-    <w:link w:val="a3"/>
+  <w:style w:type="character" w:customStyle="1" w:styleId="TitleChar">
+    <w:name w:val="Title Char"/>
+    <w:basedOn w:val="DefaultParagraphFont"/>
+    <w:link w:val="Title"/>
     <w:uiPriority w:val="10"/>
     <w:rsid w:val="00913C01"/>
     <w:rPr>
@@ -1567,11 +1566,11 @@
       <w:szCs w:val="56"/>
     </w:rPr>
   </w:style>
-  <w:style w:type="paragraph" w:styleId="a5">
+  <w:style w:type="paragraph" w:styleId="Subtitle">
     <w:name w:val="Subtitle"/>
-    <w:basedOn w:val="a"/>
-    <w:next w:val="a"/>
-    <w:link w:val="a6"/>
+    <w:basedOn w:val="Normal"/>
+    <w:next w:val="Normal"/>
+    <w:link w:val="SubtitleChar"/>
     <w:uiPriority w:val="11"/>
     <w:qFormat/>
     <w:rsid w:val="00913C01"/>
@@ -1588,10 +1587,10 @@
       <w:szCs w:val="28"/>
     </w:rPr>
   </w:style>
-  <w:style w:type="character" w:customStyle="1" w:styleId="a6">
-    <w:name w:val="כותרת משנה תו"/>
-    <w:basedOn w:val="a0"/>
-    <w:link w:val="a5"/>
+  <w:style w:type="character" w:customStyle="1" w:styleId="SubtitleChar">
+    <w:name w:val="Subtitle Char"/>
+    <w:basedOn w:val="DefaultParagraphFont"/>
+    <w:link w:val="Subtitle"/>
     <w:uiPriority w:val="11"/>
     <w:rsid w:val="00913C01"/>
     <w:rPr>
@@ -1602,11 +1601,11 @@
       <w:szCs w:val="28"/>
     </w:rPr>
   </w:style>
-  <w:style w:type="paragraph" w:styleId="a7">
+  <w:style w:type="paragraph" w:styleId="Quote">
     <w:name w:val="Quote"/>
-    <w:basedOn w:val="a"/>
-    <w:next w:val="a"/>
-    <w:link w:val="a8"/>
+    <w:basedOn w:val="Normal"/>
+    <w:next w:val="Normal"/>
+    <w:link w:val="QuoteChar"/>
     <w:uiPriority w:val="29"/>
     <w:qFormat/>
     <w:rsid w:val="00913C01"/>
@@ -1620,10 +1619,10 @@
       <w:color w:val="404040" w:themeColor="text1" w:themeTint="BF"/>
     </w:rPr>
   </w:style>
-  <w:style w:type="character" w:customStyle="1" w:styleId="a8">
-    <w:name w:val="ציטוט תו"/>
-    <w:basedOn w:val="a0"/>
-    <w:link w:val="a7"/>
+  <w:style w:type="character" w:customStyle="1" w:styleId="QuoteChar">
+    <w:name w:val="Quote Char"/>
+    <w:basedOn w:val="DefaultParagraphFont"/>
+    <w:link w:val="Quote"/>
     <w:uiPriority w:val="29"/>
     <w:rsid w:val="00913C01"/>
     <w:rPr>
@@ -1632,9 +1631,9 @@
       <w:color w:val="404040" w:themeColor="text1" w:themeTint="BF"/>
     </w:rPr>
   </w:style>
-  <w:style w:type="paragraph" w:styleId="a9">
+  <w:style w:type="paragraph" w:styleId="ListParagraph">
     <w:name w:val="List Paragraph"/>
-    <w:basedOn w:val="a"/>
+    <w:basedOn w:val="Normal"/>
     <w:uiPriority w:val="34"/>
     <w:qFormat/>
     <w:rsid w:val="00913C01"/>
@@ -1643,9 +1642,9 @@
       <w:contextualSpacing/>
     </w:pPr>
   </w:style>
-  <w:style w:type="character" w:styleId="aa">
+  <w:style w:type="character" w:styleId="IntenseEmphasis">
     <w:name w:val="Intense Emphasis"/>
-    <w:basedOn w:val="a0"/>
+    <w:basedOn w:val="DefaultParagraphFont"/>
     <w:uiPriority w:val="21"/>
     <w:qFormat/>
     <w:rsid w:val="00913C01"/>
@@ -1655,11 +1654,11 @@
       <w:color w:val="0F4761" w:themeColor="accent1" w:themeShade="BF"/>
     </w:rPr>
   </w:style>
-  <w:style w:type="paragraph" w:styleId="ab">
+  <w:style w:type="paragraph" w:styleId="IntenseQuote">
     <w:name w:val="Intense Quote"/>
-    <w:basedOn w:val="a"/>
-    <w:next w:val="a"/>
-    <w:link w:val="ac"/>
+    <w:basedOn w:val="Normal"/>
+    <w:next w:val="Normal"/>
+    <w:link w:val="IntenseQuoteChar"/>
     <w:uiPriority w:val="30"/>
     <w:qFormat/>
     <w:rsid w:val="00913C01"/>
@@ -1678,10 +1677,10 @@
       <w:color w:val="0F4761" w:themeColor="accent1" w:themeShade="BF"/>
     </w:rPr>
   </w:style>
-  <w:style w:type="character" w:customStyle="1" w:styleId="ac">
-    <w:name w:val="ציטוט חזק תו"/>
-    <w:basedOn w:val="a0"/>
-    <w:link w:val="ab"/>
+  <w:style w:type="character" w:customStyle="1" w:styleId="IntenseQuoteChar">
+    <w:name w:val="Intense Quote Char"/>
+    <w:basedOn w:val="DefaultParagraphFont"/>
+    <w:link w:val="IntenseQuote"/>
     <w:uiPriority w:val="30"/>
     <w:rsid w:val="00913C01"/>
     <w:rPr>
@@ -1690,9 +1689,9 @@
       <w:color w:val="0F4761" w:themeColor="accent1" w:themeShade="BF"/>
     </w:rPr>
   </w:style>
-  <w:style w:type="character" w:styleId="ad">
+  <w:style w:type="character" w:styleId="IntenseReference">
     <w:name w:val="Intense Reference"/>
-    <w:basedOn w:val="a0"/>
+    <w:basedOn w:val="DefaultParagraphFont"/>
     <w:uiPriority w:val="32"/>
     <w:qFormat/>
     <w:rsid w:val="00913C01"/>
